--- a/classes/lab8/Zad_8_tsr.docx
+++ b/classes/lab8/Zad_8_tsr.docx
@@ -8541,6 +8541,214 @@
       <w:pPr>
         <w:pStyle w:val="ListParagraph"/>
       </w:pPr>
+      <w:r>
+        <w:drawing>
+          <wp:inline distT="0" distB="0" distL="0" distR="0" wp14:anchorId="655AE5C6" wp14:editId="6142C98A">
+            <wp:extent cx="5731510" cy="3890010"/>
+            <wp:effectExtent l="0" t="0" r="2540" b="0"/>
+            <wp:docPr id="20" name="Picture 20" descr="A picture containing box and whisker chart&#10;&#10;Description automatically generated"/>
+            <wp:cNvGraphicFramePr>
+              <a:graphicFrameLocks xmlns:a="http://schemas.openxmlformats.org/drawingml/2006/main" noChangeAspect="1"/>
+            </wp:cNvGraphicFramePr>
+            <a:graphic xmlns:a="http://schemas.openxmlformats.org/drawingml/2006/main">
+              <a:graphicData uri="http://schemas.openxmlformats.org/drawingml/2006/picture">
+                <pic:pic xmlns:pic="http://schemas.openxmlformats.org/drawingml/2006/picture">
+                  <pic:nvPicPr>
+                    <pic:cNvPr id="20" name="Picture 20" descr="A picture containing box and whisker chart&#10;&#10;Description automatically generated"/>
+                    <pic:cNvPicPr/>
+                  </pic:nvPicPr>
+                  <pic:blipFill>
+                    <a:blip r:embed="rId25"/>
+                    <a:stretch>
+                      <a:fillRect/>
+                    </a:stretch>
+                  </pic:blipFill>
+                  <pic:spPr>
+                    <a:xfrm>
+                      <a:off x="0" y="0"/>
+                      <a:ext cx="5731510" cy="3890010"/>
+                    </a:xfrm>
+                    <a:prstGeom prst="rect">
+                      <a:avLst/>
+                    </a:prstGeom>
+                  </pic:spPr>
+                </pic:pic>
+              </a:graphicData>
+            </a:graphic>
+          </wp:inline>
+        </w:drawing>
+      </w:r>
+    </w:p>
+    <w:p>
+      <w:pPr>
+        <w:pStyle w:val="ListParagraph"/>
+      </w:pPr>
+    </w:p>
+    <w:p>
+      <w:pPr>
+        <w:pStyle w:val="ListParagraph"/>
+      </w:pPr>
+    </w:p>
+    <w:p>
+      <w:pPr>
+        <w:pStyle w:val="ListParagraph"/>
+      </w:pPr>
+    </w:p>
+    <w:p>
+      <w:pPr>
+        <w:pStyle w:val="ListParagraph"/>
+        <w:numPr>
+          <w:ilvl w:val="0"/>
+          <w:numId w:val="25"/>
+        </w:numPr>
+      </w:pPr>
+      <w:r>
+        <w:lastRenderedPageBreak/>
+        <w:t>Ekran schematu z rozwijaną listą</w:t>
+      </w:r>
+    </w:p>
+    <w:p>
+      <w:pPr>
+        <w:pStyle w:val="ListParagraph"/>
+      </w:pPr>
+      <w:r>
+        <w:drawing>
+          <wp:inline distT="0" distB="0" distL="0" distR="0" wp14:anchorId="44A8CE19" wp14:editId="5EFFA9D7">
+            <wp:extent cx="5731510" cy="3976370"/>
+            <wp:effectExtent l="0" t="0" r="2540" b="5080"/>
+            <wp:docPr id="21" name="Picture 21" descr="Diagram&#10;&#10;Description automatically generated"/>
+            <wp:cNvGraphicFramePr>
+              <a:graphicFrameLocks xmlns:a="http://schemas.openxmlformats.org/drawingml/2006/main" noChangeAspect="1"/>
+            </wp:cNvGraphicFramePr>
+            <a:graphic xmlns:a="http://schemas.openxmlformats.org/drawingml/2006/main">
+              <a:graphicData uri="http://schemas.openxmlformats.org/drawingml/2006/picture">
+                <pic:pic xmlns:pic="http://schemas.openxmlformats.org/drawingml/2006/picture">
+                  <pic:nvPicPr>
+                    <pic:cNvPr id="21" name="Picture 21" descr="Diagram&#10;&#10;Description automatically generated"/>
+                    <pic:cNvPicPr/>
+                  </pic:nvPicPr>
+                  <pic:blipFill>
+                    <a:blip r:embed="rId26"/>
+                    <a:stretch>
+                      <a:fillRect/>
+                    </a:stretch>
+                  </pic:blipFill>
+                  <pic:spPr>
+                    <a:xfrm>
+                      <a:off x="0" y="0"/>
+                      <a:ext cx="5731510" cy="3976370"/>
+                    </a:xfrm>
+                    <a:prstGeom prst="rect">
+                      <a:avLst/>
+                    </a:prstGeom>
+                  </pic:spPr>
+                </pic:pic>
+              </a:graphicData>
+            </a:graphic>
+          </wp:inline>
+        </w:drawing>
+      </w:r>
+    </w:p>
+    <w:p>
+      <w:pPr>
+        <w:pStyle w:val="ListParagraph"/>
+        <w:numPr>
+          <w:ilvl w:val="0"/>
+          <w:numId w:val="25"/>
+        </w:numPr>
+      </w:pPr>
+      <w:r>
+        <w:t>Ekran schematu łączenia bloków</w:t>
+      </w:r>
+      <w:r>
+        <w:drawing>
+          <wp:inline distT="0" distB="0" distL="0" distR="0" wp14:anchorId="3821DB85" wp14:editId="75695AEE">
+            <wp:extent cx="5731510" cy="4137025"/>
+            <wp:effectExtent l="0" t="0" r="2540" b="0"/>
+            <wp:docPr id="19" name="Picture 19" descr="Diagram&#10;&#10;Description automatically generated"/>
+            <wp:cNvGraphicFramePr>
+              <a:graphicFrameLocks xmlns:a="http://schemas.openxmlformats.org/drawingml/2006/main" noChangeAspect="1"/>
+            </wp:cNvGraphicFramePr>
+            <a:graphic xmlns:a="http://schemas.openxmlformats.org/drawingml/2006/main">
+              <a:graphicData uri="http://schemas.openxmlformats.org/drawingml/2006/picture">
+                <pic:pic xmlns:pic="http://schemas.openxmlformats.org/drawingml/2006/picture">
+                  <pic:nvPicPr>
+                    <pic:cNvPr id="19" name="Picture 19" descr="Diagram&#10;&#10;Description automatically generated"/>
+                    <pic:cNvPicPr/>
+                  </pic:nvPicPr>
+                  <pic:blipFill>
+                    <a:blip r:embed="rId27"/>
+                    <a:stretch>
+                      <a:fillRect/>
+                    </a:stretch>
+                  </pic:blipFill>
+                  <pic:spPr>
+                    <a:xfrm>
+                      <a:off x="0" y="0"/>
+                      <a:ext cx="5731510" cy="4137025"/>
+                    </a:xfrm>
+                    <a:prstGeom prst="rect">
+                      <a:avLst/>
+                    </a:prstGeom>
+                  </pic:spPr>
+                </pic:pic>
+              </a:graphicData>
+            </a:graphic>
+          </wp:inline>
+        </w:drawing>
+      </w:r>
+    </w:p>
+    <w:p>
+      <w:pPr>
+        <w:pStyle w:val="ListParagraph"/>
+        <w:numPr>
+          <w:ilvl w:val="0"/>
+          <w:numId w:val="25"/>
+        </w:numPr>
+      </w:pPr>
+      <w:r>
+        <w:t>Ekran schematu z komunikatem o wykonaniu zadania</w:t>
+      </w:r>
+    </w:p>
+    <w:p>
+      <w:r>
+        <w:lastRenderedPageBreak/>
+        <w:drawing>
+          <wp:inline distT="0" distB="0" distL="0" distR="0" wp14:anchorId="496B38D2" wp14:editId="709EB0EF">
+            <wp:extent cx="5731510" cy="3919220"/>
+            <wp:effectExtent l="0" t="0" r="2540" b="5080"/>
+            <wp:docPr id="22" name="Picture 22" descr="A picture containing diagram&#10;&#10;Description automatically generated"/>
+            <wp:cNvGraphicFramePr>
+              <a:graphicFrameLocks xmlns:a="http://schemas.openxmlformats.org/drawingml/2006/main" noChangeAspect="1"/>
+            </wp:cNvGraphicFramePr>
+            <a:graphic xmlns:a="http://schemas.openxmlformats.org/drawingml/2006/main">
+              <a:graphicData uri="http://schemas.openxmlformats.org/drawingml/2006/picture">
+                <pic:pic xmlns:pic="http://schemas.openxmlformats.org/drawingml/2006/picture">
+                  <pic:nvPicPr>
+                    <pic:cNvPr id="22" name="Picture 22" descr="A picture containing diagram&#10;&#10;Description automatically generated"/>
+                    <pic:cNvPicPr/>
+                  </pic:nvPicPr>
+                  <pic:blipFill>
+                    <a:blip r:embed="rId28"/>
+                    <a:stretch>
+                      <a:fillRect/>
+                    </a:stretch>
+                  </pic:blipFill>
+                  <pic:spPr>
+                    <a:xfrm>
+                      <a:off x="0" y="0"/>
+                      <a:ext cx="5731510" cy="3919220"/>
+                    </a:xfrm>
+                    <a:prstGeom prst="rect">
+                      <a:avLst/>
+                    </a:prstGeom>
+                  </pic:spPr>
+                </pic:pic>
+              </a:graphicData>
+            </a:graphic>
+          </wp:inline>
+        </w:drawing>
+      </w:r>
     </w:p>
     <w:sectPr>
       <w:pgSz w:w="11906" w:h="16838"/>
@@ -9889,7 +10097,7 @@
   <w:abstractNum w:abstractNumId="13" w15:restartNumberingAfterBreak="0">
     <w:nsid w:val="2DC35D96"/>
     <w:multiLevelType w:val="hybridMultilevel"/>
-    <w:tmpl w:val="49747D44"/>
+    <w:tmpl w:val="5896FDC6"/>
     <w:lvl w:ilvl="0" w:tplc="04090001">
       <w:start w:val="1"/>
       <w:numFmt w:val="bullet"/>
